--- a/COMPUTER PROGRAM/5-DCP CHECKLIST1.docx
+++ b/COMPUTER PROGRAM/5-DCP CHECKLIST1.docx
@@ -1,28 +1,7 @@
 
 <file path=word/document.xml><?xml version="1.0" encoding="utf-8"?>
-<w:document xmlns:wpc="http://schemas.microsoft.com/office/word/2010/wordprocessingCanvas" xmlns:cx="http://schemas.microsoft.com/office/drawing/2014/chartex" xmlns:cx1="http://schemas.microsoft.com/office/drawing/2015/9/8/chartex" xmlns:cx2="http://schemas.microsoft.com/office/drawing/2015/10/21/chartex" xmlns:cx3="http://schemas.microsoft.com/office/drawing/2016/5/9/chartex" xmlns:cx4="http://schemas.microsoft.com/office/drawing/2016/5/10/chartex" xmlns:cx5="http://schemas.microsoft.com/office/drawing/2016/5/11/chartex" xmlns:cx6="http://schemas.microsoft.com/office/drawing/2016/5/12/chartex" xmlns:cx7="http://schemas.microsoft.com/office/drawing/2016/5/13/chartex" xmlns:cx8="http://schemas.microsoft.com/office/drawing/2016/5/14/chartex" xmlns:mc="http://schemas.openxmlformats.org/markup-compatibility/2006" xmlns:aink="http://schemas.microsoft.com/office/drawing/2016/ink" xmlns:am3d="http://schemas.microsoft.com/office/drawing/2017/model3d" xmlns:o="urn:schemas-microsoft-com:office:office" xmlns:oel="http://schemas.microsoft.com/office/2019/extlst" xmlns:r="http://schemas.openxmlformats.org/officeDocument/2006/relationships" xmlns:m="http://schemas.openxmlformats.org/officeDocument/2006/math" xmlns:v="urn:schemas-microsoft-com:vml" xmlns:wp14="http://schemas.microsoft.com/office/word/2010/wordprocessingDrawing" xmlns:wp="http://schemas.openxmlformats.org/drawingml/2006/wordprocessingDrawing" xmlns:w10="urn:schemas-microsoft-com:office:word" xmlns:w="http://schemas.openxmlformats.org/wordprocessingml/2006/main" xmlns:w14="http://schemas.microsoft.com/office/word/2010/wordml" xmlns:w15="http://schemas.microsoft.com/office/word/2012/wordml" xmlns:w16cex="http://schemas.microsoft.com/office/word/2018/wordml/cex" xmlns:w16cid="http://schemas.microsoft.com/office/word/2016/wordml/cid" xmlns:w16="http://schemas.microsoft.com/office/word/2018/wordml" xmlns:w16du="http://schemas.microsoft.com/office/word/2023/wordml/word16du" xmlns:w16sdtdh="http://schemas.microsoft.com/office/word/2020/wordml/sdtdatahash" xmlns:w16sdtfl="http://schemas.microsoft.com/office/word/2024/wordml/sdtformatlock" xmlns:w16se="http://schemas.microsoft.com/office/word/2015/wordml/symex" xmlns:wpg="http://schemas.microsoft.com/office/word/2010/wordprocessingGroup" xmlns:wpi="http://schemas.microsoft.com/office/word/2010/wordprocessingInk" xmlns:wne="http://schemas.microsoft.com/office/word/2006/wordml" xmlns:wps="http://schemas.microsoft.com/office/word/2010/wordprocessingShape" mc:Ignorable="w14 w15 w16se w16cid w16 w16cex w16sdtdh w16sdtfl w16du wp14">
+<w:document xmlns:wpc="http://schemas.microsoft.com/office/word/2010/wordprocessingCanvas" xmlns:cx="http://schemas.microsoft.com/office/drawing/2014/chartex" xmlns:cx1="http://schemas.microsoft.com/office/drawing/2015/9/8/chartex" xmlns:mc="http://schemas.openxmlformats.org/markup-compatibility/2006" xmlns:o="urn:schemas-microsoft-com:office:office" xmlns:r="http://schemas.openxmlformats.org/officeDocument/2006/relationships" xmlns:m="http://schemas.openxmlformats.org/officeDocument/2006/math" xmlns:v="urn:schemas-microsoft-com:vml" xmlns:wp14="http://schemas.microsoft.com/office/word/2010/wordprocessingDrawing" xmlns:wp="http://schemas.openxmlformats.org/drawingml/2006/wordprocessingDrawing" xmlns:w10="urn:schemas-microsoft-com:office:word" xmlns:w="http://schemas.openxmlformats.org/wordprocessingml/2006/main" xmlns:w14="http://schemas.microsoft.com/office/word/2010/wordml" xmlns:w15="http://schemas.microsoft.com/office/word/2012/wordml" xmlns:w16se="http://schemas.microsoft.com/office/word/2015/wordml/symex" xmlns:wpg="http://schemas.microsoft.com/office/word/2010/wordprocessingGroup" xmlns:wpi="http://schemas.microsoft.com/office/word/2010/wordprocessingInk" xmlns:wne="http://schemas.microsoft.com/office/word/2006/wordml" xmlns:wps="http://schemas.microsoft.com/office/word/2010/wordprocessingShape" mc:Ignorable="w14 w15 w16se wp14">
   <w:body>
-    <w:p>
-      <w:pPr>
-        <w:pStyle w:val="Default"/>
-        <w:spacing w:line="360" w:lineRule="auto"/>
-        <w:jc w:val="both"/>
-        <w:rPr>
-          <w:b/>
-          <w:bCs/>
-          <w:color w:val="auto"/>
-        </w:rPr>
-      </w:pPr>
-      <w:bookmarkStart w:id="0" w:name="_Hlk129167991"/>
-      <w:r>
-        <w:rPr>
-          <w:b/>
-          <w:bCs/>
-          <w:color w:val="auto"/>
-        </w:rPr>
-        <w:t>061005T4ICT</w:t>
-      </w:r>
-    </w:p>
     <w:p>
       <w:pPr>
         <w:pStyle w:val="Default"/>
@@ -35,6 +14,17 @@
           <w:color w:val="auto"/>
         </w:rPr>
       </w:pPr>
+      <w:bookmarkStart w:id="0" w:name="_Hlk129167991"/>
+      <w:r>
+        <w:rPr>
+          <w:b/>
+          <w:bCs/>
+          <w:color w:val="auto"/>
+        </w:rPr>
+        <w:t xml:space="preserve"> </w:t>
+      </w:r>
+      <w:bookmarkStart w:id="1" w:name="_GoBack"/>
+      <w:bookmarkEnd w:id="1"/>
       <w:r>
         <w:rPr>
           <w:b/>
@@ -50,7 +40,7 @@
           <w:bCs/>
           <w:color w:val="auto"/>
         </w:rPr>
-        <w:t>LEVEL 5</w:t>
+        <w:t>LEVEL 6</w:t>
       </w:r>
     </w:p>
     <w:p>
@@ -73,7 +63,7 @@
           <w:sz w:val="24"/>
           <w:szCs w:val="24"/>
         </w:rPr>
-        <w:t>IT/OS/ICT/CR/3/5</w:t>
+        <w:t>IT/OS/ICT/CR/10/6</w:t>
       </w:r>
     </w:p>
     <w:p>
@@ -112,15 +102,7 @@
           <w:b/>
           <w:bCs/>
         </w:rPr>
-        <w:t xml:space="preserve"> JU</w:t>
-      </w:r>
-      <w:r>
-        <w:rPr>
-          <w:rFonts w:ascii="Times New Roman" w:eastAsiaTheme="majorEastAsia" w:hAnsi="Times New Roman" w:cs="Times New Roman"/>
-          <w:b/>
-          <w:bCs/>
-        </w:rPr>
-        <w:t>NE</w:t>
+        <w:t xml:space="preserve"> 0CT</w:t>
       </w:r>
       <w:r>
         <w:rPr>
@@ -1289,7 +1271,6 @@
                 <w:sz w:val="24"/>
                 <w:szCs w:val="24"/>
               </w:rPr>
-              <w:lastRenderedPageBreak/>
               <w:t>Output is user-friendly and clear</w:t>
             </w:r>
           </w:p>
@@ -1417,6 +1398,7 @@
                 <w:sz w:val="24"/>
                 <w:szCs w:val="24"/>
               </w:rPr>
+              <w:lastRenderedPageBreak/>
               <w:t>Code includes basic comments</w:t>
             </w:r>
           </w:p>
@@ -2039,7 +2021,7 @@
                     </wp:anchor>
                   </w:drawing>
                 </mc:Choice>
-                <mc:Fallback>
+                <mc:Fallback xmlns:w16sdtfl="http://schemas.microsoft.com/office/word/2024/wordml/sdtformatlock" xmlns:w16sdtdh="http://schemas.microsoft.com/office/word/2020/wordml/sdtdatahash" xmlns:w16du="http://schemas.microsoft.com/office/word/2023/wordml/word16du" xmlns:w16="http://schemas.microsoft.com/office/word/2018/wordml" xmlns:w16cid="http://schemas.microsoft.com/office/word/2016/wordml/cid" xmlns:w16cex="http://schemas.microsoft.com/office/word/2018/wordml/cex" xmlns:oel="http://schemas.microsoft.com/office/2019/extlst" xmlns:am3d="http://schemas.microsoft.com/office/drawing/2017/model3d" xmlns:aink="http://schemas.microsoft.com/office/drawing/2016/ink" xmlns:cx8="http://schemas.microsoft.com/office/drawing/2016/5/14/chartex" xmlns:cx7="http://schemas.microsoft.com/office/drawing/2016/5/13/chartex" xmlns:cx6="http://schemas.microsoft.com/office/drawing/2016/5/12/chartex" xmlns:cx5="http://schemas.microsoft.com/office/drawing/2016/5/11/chartex" xmlns:cx4="http://schemas.microsoft.com/office/drawing/2016/5/10/chartex" xmlns:cx3="http://schemas.microsoft.com/office/drawing/2016/5/9/chartex" xmlns:cx2="http://schemas.microsoft.com/office/drawing/2015/10/21/chartex">
                   <w:pict>
                     <v:shapetype w14:anchorId="4D51E1F9" id="_x0000_t202" coordsize="21600,21600" o:spt="202" path="m,l,21600r21600,l21600,xe">
                       <v:stroke joinstyle="miter"/>
@@ -2130,7 +2112,7 @@
                     </wp:anchor>
                   </w:drawing>
                 </mc:Choice>
-                <mc:Fallback>
+                <mc:Fallback xmlns:w16sdtfl="http://schemas.microsoft.com/office/word/2024/wordml/sdtformatlock" xmlns:w16sdtdh="http://schemas.microsoft.com/office/word/2020/wordml/sdtdatahash" xmlns:w16du="http://schemas.microsoft.com/office/word/2023/wordml/word16du" xmlns:w16="http://schemas.microsoft.com/office/word/2018/wordml" xmlns:w16cid="http://schemas.microsoft.com/office/word/2016/wordml/cid" xmlns:w16cex="http://schemas.microsoft.com/office/word/2018/wordml/cex" xmlns:oel="http://schemas.microsoft.com/office/2019/extlst" xmlns:am3d="http://schemas.microsoft.com/office/drawing/2017/model3d" xmlns:aink="http://schemas.microsoft.com/office/drawing/2016/ink" xmlns:cx8="http://schemas.microsoft.com/office/drawing/2016/5/14/chartex" xmlns:cx7="http://schemas.microsoft.com/office/drawing/2016/5/13/chartex" xmlns:cx6="http://schemas.microsoft.com/office/drawing/2016/5/12/chartex" xmlns:cx5="http://schemas.microsoft.com/office/drawing/2016/5/11/chartex" xmlns:cx4="http://schemas.microsoft.com/office/drawing/2016/5/10/chartex" xmlns:cx3="http://schemas.microsoft.com/office/drawing/2016/5/9/chartex" xmlns:cx2="http://schemas.microsoft.com/office/drawing/2015/10/21/chartex">
                   <w:pict>
                     <v:shape w14:anchorId="2C39A094" id="Text Box 4" o:spid="_x0000_s1027" type="#_x0000_t202" style="position:absolute;margin-left:199.75pt;margin-top:1.45pt;width:21.3pt;height:15.95pt;z-index:251656192;visibility:visible;mso-wrap-style:square;mso-width-percent:0;mso-height-percent:0;mso-wrap-distance-left:9pt;mso-wrap-distance-top:0;mso-wrap-distance-right:9pt;mso-wrap-distance-bottom:0;mso-position-horizontal:absolute;mso-position-horizontal-relative:text;mso-position-vertical:absolute;mso-position-vertical-relative:text;mso-width-percent:0;mso-height-percent:0;mso-width-relative:margin;mso-height-relative:margin;v-text-anchor:top" o:gfxdata="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" fillcolor="window" strokeweight=".5pt">
                       <v:path arrowok="t"/>
@@ -2461,7 +2443,7 @@
 </file>
 
 <file path=word/endnotes.xml><?xml version="1.0" encoding="utf-8"?>
-<w:endnotes xmlns:wpc="http://schemas.microsoft.com/office/word/2010/wordprocessingCanvas" xmlns:cx="http://schemas.microsoft.com/office/drawing/2014/chartex" xmlns:cx1="http://schemas.microsoft.com/office/drawing/2015/9/8/chartex" xmlns:cx2="http://schemas.microsoft.com/office/drawing/2015/10/21/chartex" xmlns:cx3="http://schemas.microsoft.com/office/drawing/2016/5/9/chartex" xmlns:cx4="http://schemas.microsoft.com/office/drawing/2016/5/10/chartex" xmlns:cx5="http://schemas.microsoft.com/office/drawing/2016/5/11/chartex" xmlns:cx6="http://schemas.microsoft.com/office/drawing/2016/5/12/chartex" xmlns:cx7="http://schemas.microsoft.com/office/drawing/2016/5/13/chartex" xmlns:cx8="http://schemas.microsoft.com/office/drawing/2016/5/14/chartex" xmlns:mc="http://schemas.openxmlformats.org/markup-compatibility/2006" xmlns:aink="http://schemas.microsoft.com/office/drawing/2016/ink" xmlns:am3d="http://schemas.microsoft.com/office/drawing/2017/model3d" xmlns:o="urn:schemas-microsoft-com:office:office" xmlns:oel="http://schemas.microsoft.com/office/2019/extlst" xmlns:r="http://schemas.openxmlformats.org/officeDocument/2006/relationships" xmlns:m="http://schemas.openxmlformats.org/officeDocument/2006/math" xmlns:v="urn:schemas-microsoft-com:vml" xmlns:wp14="http://schemas.microsoft.com/office/word/2010/wordprocessingDrawing" xmlns:wp="http://schemas.openxmlformats.org/drawingml/2006/wordprocessingDrawing" xmlns:w10="urn:schemas-microsoft-com:office:word" xmlns:w="http://schemas.openxmlformats.org/wordprocessingml/2006/main" xmlns:w14="http://schemas.microsoft.com/office/word/2010/wordml" xmlns:w15="http://schemas.microsoft.com/office/word/2012/wordml" xmlns:w16cex="http://schemas.microsoft.com/office/word/2018/wordml/cex" xmlns:w16cid="http://schemas.microsoft.com/office/word/2016/wordml/cid" xmlns:w16="http://schemas.microsoft.com/office/word/2018/wordml" xmlns:w16du="http://schemas.microsoft.com/office/word/2023/wordml/word16du" xmlns:w16sdtdh="http://schemas.microsoft.com/office/word/2020/wordml/sdtdatahash" xmlns:w16sdtfl="http://schemas.microsoft.com/office/word/2024/wordml/sdtformatlock" xmlns:w16se="http://schemas.microsoft.com/office/word/2015/wordml/symex" xmlns:wpg="http://schemas.microsoft.com/office/word/2010/wordprocessingGroup" xmlns:wpi="http://schemas.microsoft.com/office/word/2010/wordprocessingInk" xmlns:wne="http://schemas.microsoft.com/office/word/2006/wordml" xmlns:wps="http://schemas.microsoft.com/office/word/2010/wordprocessingShape" mc:Ignorable="w14 w15 w16se w16cid w16 w16cex w16sdtdh w16sdtfl w16du wp14">
+<w:endnotes xmlns:wpc="http://schemas.microsoft.com/office/word/2010/wordprocessingCanvas" xmlns:cx="http://schemas.microsoft.com/office/drawing/2014/chartex" xmlns:cx1="http://schemas.microsoft.com/office/drawing/2015/9/8/chartex" xmlns:mc="http://schemas.openxmlformats.org/markup-compatibility/2006" xmlns:o="urn:schemas-microsoft-com:office:office" xmlns:r="http://schemas.openxmlformats.org/officeDocument/2006/relationships" xmlns:m="http://schemas.openxmlformats.org/officeDocument/2006/math" xmlns:v="urn:schemas-microsoft-com:vml" xmlns:wp14="http://schemas.microsoft.com/office/word/2010/wordprocessingDrawing" xmlns:wp="http://schemas.openxmlformats.org/drawingml/2006/wordprocessingDrawing" xmlns:w10="urn:schemas-microsoft-com:office:word" xmlns:w="http://schemas.openxmlformats.org/wordprocessingml/2006/main" xmlns:w14="http://schemas.microsoft.com/office/word/2010/wordml" xmlns:w15="http://schemas.microsoft.com/office/word/2012/wordml" xmlns:w16se="http://schemas.microsoft.com/office/word/2015/wordml/symex" xmlns:wpg="http://schemas.microsoft.com/office/word/2010/wordprocessingGroup" xmlns:wpi="http://schemas.microsoft.com/office/word/2010/wordprocessingInk" xmlns:wne="http://schemas.microsoft.com/office/word/2006/wordml" xmlns:wps="http://schemas.microsoft.com/office/word/2010/wordprocessingShape" mc:Ignorable="w14 w15 w16se wp14">
   <w:endnote w:type="separator" w:id="-1">
     <w:p>
       <w:pPr>
@@ -2486,7 +2468,7 @@
 </file>
 
 <file path=word/footer1.xml><?xml version="1.0" encoding="utf-8"?>
-<w:ftr xmlns:wpc="http://schemas.microsoft.com/office/word/2010/wordprocessingCanvas" xmlns:cx="http://schemas.microsoft.com/office/drawing/2014/chartex" xmlns:cx1="http://schemas.microsoft.com/office/drawing/2015/9/8/chartex" xmlns:cx2="http://schemas.microsoft.com/office/drawing/2015/10/21/chartex" xmlns:cx3="http://schemas.microsoft.com/office/drawing/2016/5/9/chartex" xmlns:cx4="http://schemas.microsoft.com/office/drawing/2016/5/10/chartex" xmlns:cx5="http://schemas.microsoft.com/office/drawing/2016/5/11/chartex" xmlns:cx6="http://schemas.microsoft.com/office/drawing/2016/5/12/chartex" xmlns:cx7="http://schemas.microsoft.com/office/drawing/2016/5/13/chartex" xmlns:cx8="http://schemas.microsoft.com/office/drawing/2016/5/14/chartex" xmlns:mc="http://schemas.openxmlformats.org/markup-compatibility/2006" xmlns:aink="http://schemas.microsoft.com/office/drawing/2016/ink" xmlns:am3d="http://schemas.microsoft.com/office/drawing/2017/model3d" xmlns:o="urn:schemas-microsoft-com:office:office" xmlns:oel="http://schemas.microsoft.com/office/2019/extlst" xmlns:r="http://schemas.openxmlformats.org/officeDocument/2006/relationships" xmlns:m="http://schemas.openxmlformats.org/officeDocument/2006/math" xmlns:v="urn:schemas-microsoft-com:vml" xmlns:wp14="http://schemas.microsoft.com/office/word/2010/wordprocessingDrawing" xmlns:wp="http://schemas.openxmlformats.org/drawingml/2006/wordprocessingDrawing" xmlns:w10="urn:schemas-microsoft-com:office:word" xmlns:w="http://schemas.openxmlformats.org/wordprocessingml/2006/main" xmlns:w14="http://schemas.microsoft.com/office/word/2010/wordml" xmlns:w15="http://schemas.microsoft.com/office/word/2012/wordml" xmlns:w16cex="http://schemas.microsoft.com/office/word/2018/wordml/cex" xmlns:w16cid="http://schemas.microsoft.com/office/word/2016/wordml/cid" xmlns:w16="http://schemas.microsoft.com/office/word/2018/wordml" xmlns:w16du="http://schemas.microsoft.com/office/word/2023/wordml/word16du" xmlns:w16sdtdh="http://schemas.microsoft.com/office/word/2020/wordml/sdtdatahash" xmlns:w16sdtfl="http://schemas.microsoft.com/office/word/2024/wordml/sdtformatlock" xmlns:w16se="http://schemas.microsoft.com/office/word/2015/wordml/symex" xmlns:wpg="http://schemas.microsoft.com/office/word/2010/wordprocessingGroup" xmlns:wpi="http://schemas.microsoft.com/office/word/2010/wordprocessingInk" xmlns:wne="http://schemas.microsoft.com/office/word/2006/wordml" xmlns:wps="http://schemas.microsoft.com/office/word/2010/wordprocessingShape" mc:Ignorable="w14 w15 w16se w16cid w16 w16cex w16sdtdh w16sdtfl w16du wp14">
+<w:ftr xmlns:wpc="http://schemas.microsoft.com/office/word/2010/wordprocessingCanvas" xmlns:cx="http://schemas.microsoft.com/office/drawing/2014/chartex" xmlns:cx1="http://schemas.microsoft.com/office/drawing/2015/9/8/chartex" xmlns:mc="http://schemas.openxmlformats.org/markup-compatibility/2006" xmlns:o="urn:schemas-microsoft-com:office:office" xmlns:r="http://schemas.openxmlformats.org/officeDocument/2006/relationships" xmlns:m="http://schemas.openxmlformats.org/officeDocument/2006/math" xmlns:v="urn:schemas-microsoft-com:vml" xmlns:wp14="http://schemas.microsoft.com/office/word/2010/wordprocessingDrawing" xmlns:wp="http://schemas.openxmlformats.org/drawingml/2006/wordprocessingDrawing" xmlns:w10="urn:schemas-microsoft-com:office:word" xmlns:w="http://schemas.openxmlformats.org/wordprocessingml/2006/main" xmlns:w14="http://schemas.microsoft.com/office/word/2010/wordml" xmlns:w15="http://schemas.microsoft.com/office/word/2012/wordml" xmlns:w16se="http://schemas.microsoft.com/office/word/2015/wordml/symex" xmlns:wpg="http://schemas.microsoft.com/office/word/2010/wordprocessingGroup" xmlns:wpi="http://schemas.microsoft.com/office/word/2010/wordprocessingInk" xmlns:wne="http://schemas.microsoft.com/office/word/2006/wordml" xmlns:wps="http://schemas.microsoft.com/office/word/2010/wordprocessingShape" mc:Ignorable="w14 w15 w16se wp14">
   <w:sdt>
     <w:sdtPr>
       <w:rPr>
@@ -2500,6 +2482,7 @@
         <w:docPartUnique/>
       </w:docPartObj>
     </w:sdtPr>
+    <w:sdtEndPr/>
     <w:sdtContent>
       <w:sdt>
         <w:sdtPr>
@@ -2514,6 +2497,7 @@
             <w:docPartUnique/>
           </w:docPartObj>
         </w:sdtPr>
+        <w:sdtEndPr/>
         <w:sdtContent>
           <w:p>
             <w:pPr>
@@ -2631,7 +2615,7 @@
                 <w:sz w:val="24"/>
                 <w:szCs w:val="24"/>
               </w:rPr>
-              <w:t>3</w:t>
+              <w:t>2</w:t>
             </w:r>
             <w:r>
               <w:rPr>
@@ -2657,7 +2641,7 @@
 </file>
 
 <file path=word/footnotes.xml><?xml version="1.0" encoding="utf-8"?>
-<w:footnotes xmlns:wpc="http://schemas.microsoft.com/office/word/2010/wordprocessingCanvas" xmlns:cx="http://schemas.microsoft.com/office/drawing/2014/chartex" xmlns:cx1="http://schemas.microsoft.com/office/drawing/2015/9/8/chartex" xmlns:cx2="http://schemas.microsoft.com/office/drawing/2015/10/21/chartex" xmlns:cx3="http://schemas.microsoft.com/office/drawing/2016/5/9/chartex" xmlns:cx4="http://schemas.microsoft.com/office/drawing/2016/5/10/chartex" xmlns:cx5="http://schemas.microsoft.com/office/drawing/2016/5/11/chartex" xmlns:cx6="http://schemas.microsoft.com/office/drawing/2016/5/12/chartex" xmlns:cx7="http://schemas.microsoft.com/office/drawing/2016/5/13/chartex" xmlns:cx8="http://schemas.microsoft.com/office/drawing/2016/5/14/chartex" xmlns:mc="http://schemas.openxmlformats.org/markup-compatibility/2006" xmlns:aink="http://schemas.microsoft.com/office/drawing/2016/ink" xmlns:am3d="http://schemas.microsoft.com/office/drawing/2017/model3d" xmlns:o="urn:schemas-microsoft-com:office:office" xmlns:oel="http://schemas.microsoft.com/office/2019/extlst" xmlns:r="http://schemas.openxmlformats.org/officeDocument/2006/relationships" xmlns:m="http://schemas.openxmlformats.org/officeDocument/2006/math" xmlns:v="urn:schemas-microsoft-com:vml" xmlns:wp14="http://schemas.microsoft.com/office/word/2010/wordprocessingDrawing" xmlns:wp="http://schemas.openxmlformats.org/drawingml/2006/wordprocessingDrawing" xmlns:w10="urn:schemas-microsoft-com:office:word" xmlns:w="http://schemas.openxmlformats.org/wordprocessingml/2006/main" xmlns:w14="http://schemas.microsoft.com/office/word/2010/wordml" xmlns:w15="http://schemas.microsoft.com/office/word/2012/wordml" xmlns:w16cex="http://schemas.microsoft.com/office/word/2018/wordml/cex" xmlns:w16cid="http://schemas.microsoft.com/office/word/2016/wordml/cid" xmlns:w16="http://schemas.microsoft.com/office/word/2018/wordml" xmlns:w16du="http://schemas.microsoft.com/office/word/2023/wordml/word16du" xmlns:w16sdtdh="http://schemas.microsoft.com/office/word/2020/wordml/sdtdatahash" xmlns:w16sdtfl="http://schemas.microsoft.com/office/word/2024/wordml/sdtformatlock" xmlns:w16se="http://schemas.microsoft.com/office/word/2015/wordml/symex" xmlns:wpg="http://schemas.microsoft.com/office/word/2010/wordprocessingGroup" xmlns:wpi="http://schemas.microsoft.com/office/word/2010/wordprocessingInk" xmlns:wne="http://schemas.microsoft.com/office/word/2006/wordml" xmlns:wps="http://schemas.microsoft.com/office/word/2010/wordprocessingShape" mc:Ignorable="w14 w15 w16se w16cid w16 w16cex w16sdtdh w16sdtfl w16du wp14">
+<w:footnotes xmlns:wpc="http://schemas.microsoft.com/office/word/2010/wordprocessingCanvas" xmlns:cx="http://schemas.microsoft.com/office/drawing/2014/chartex" xmlns:cx1="http://schemas.microsoft.com/office/drawing/2015/9/8/chartex" xmlns:mc="http://schemas.openxmlformats.org/markup-compatibility/2006" xmlns:o="urn:schemas-microsoft-com:office:office" xmlns:r="http://schemas.openxmlformats.org/officeDocument/2006/relationships" xmlns:m="http://schemas.openxmlformats.org/officeDocument/2006/math" xmlns:v="urn:schemas-microsoft-com:vml" xmlns:wp14="http://schemas.microsoft.com/office/word/2010/wordprocessingDrawing" xmlns:wp="http://schemas.openxmlformats.org/drawingml/2006/wordprocessingDrawing" xmlns:w10="urn:schemas-microsoft-com:office:word" xmlns:w="http://schemas.openxmlformats.org/wordprocessingml/2006/main" xmlns:w14="http://schemas.microsoft.com/office/word/2010/wordml" xmlns:w15="http://schemas.microsoft.com/office/word/2012/wordml" xmlns:w16se="http://schemas.microsoft.com/office/word/2015/wordml/symex" xmlns:wpg="http://schemas.microsoft.com/office/word/2010/wordprocessingGroup" xmlns:wpi="http://schemas.microsoft.com/office/word/2010/wordprocessingInk" xmlns:wne="http://schemas.microsoft.com/office/word/2006/wordml" xmlns:wps="http://schemas.microsoft.com/office/word/2010/wordprocessingShape" mc:Ignorable="w14 w15 w16se wp14">
   <w:footnote w:type="separator" w:id="-1">
     <w:p>
       <w:pPr>
@@ -2682,14 +2666,14 @@
 </file>
 
 <file path=word/header1.xml><?xml version="1.0" encoding="utf-8"?>
-<w:hdr xmlns:wpc="http://schemas.microsoft.com/office/word/2010/wordprocessingCanvas" xmlns:cx="http://schemas.microsoft.com/office/drawing/2014/chartex" xmlns:cx1="http://schemas.microsoft.com/office/drawing/2015/9/8/chartex" xmlns:cx2="http://schemas.microsoft.com/office/drawing/2015/10/21/chartex" xmlns:cx3="http://schemas.microsoft.com/office/drawing/2016/5/9/chartex" xmlns:cx4="http://schemas.microsoft.com/office/drawing/2016/5/10/chartex" xmlns:cx5="http://schemas.microsoft.com/office/drawing/2016/5/11/chartex" xmlns:cx6="http://schemas.microsoft.com/office/drawing/2016/5/12/chartex" xmlns:cx7="http://schemas.microsoft.com/office/drawing/2016/5/13/chartex" xmlns:cx8="http://schemas.microsoft.com/office/drawing/2016/5/14/chartex" xmlns:mc="http://schemas.openxmlformats.org/markup-compatibility/2006" xmlns:aink="http://schemas.microsoft.com/office/drawing/2016/ink" xmlns:am3d="http://schemas.microsoft.com/office/drawing/2017/model3d" xmlns:o="urn:schemas-microsoft-com:office:office" xmlns:oel="http://schemas.microsoft.com/office/2019/extlst" xmlns:r="http://schemas.openxmlformats.org/officeDocument/2006/relationships" xmlns:m="http://schemas.openxmlformats.org/officeDocument/2006/math" xmlns:v="urn:schemas-microsoft-com:vml" xmlns:wp14="http://schemas.microsoft.com/office/word/2010/wordprocessingDrawing" xmlns:wp="http://schemas.openxmlformats.org/drawingml/2006/wordprocessingDrawing" xmlns:w10="urn:schemas-microsoft-com:office:word" xmlns:w="http://schemas.openxmlformats.org/wordprocessingml/2006/main" xmlns:w14="http://schemas.microsoft.com/office/word/2010/wordml" xmlns:w15="http://schemas.microsoft.com/office/word/2012/wordml" xmlns:w16cex="http://schemas.microsoft.com/office/word/2018/wordml/cex" xmlns:w16cid="http://schemas.microsoft.com/office/word/2016/wordml/cid" xmlns:w16="http://schemas.microsoft.com/office/word/2018/wordml" xmlns:w16du="http://schemas.microsoft.com/office/word/2023/wordml/word16du" xmlns:w16sdtdh="http://schemas.microsoft.com/office/word/2020/wordml/sdtdatahash" xmlns:w16sdtfl="http://schemas.microsoft.com/office/word/2024/wordml/sdtformatlock" xmlns:w16se="http://schemas.microsoft.com/office/word/2015/wordml/symex" xmlns:wpg="http://schemas.microsoft.com/office/word/2010/wordprocessingGroup" xmlns:wpi="http://schemas.microsoft.com/office/word/2010/wordprocessingInk" xmlns:wne="http://schemas.microsoft.com/office/word/2006/wordml" xmlns:wps="http://schemas.microsoft.com/office/word/2010/wordprocessingShape" mc:Ignorable="w14 w15 w16se w16cid w16 w16cex w16sdtdh w16sdtfl w16du wp14">
+<w:hdr xmlns:wpc="http://schemas.microsoft.com/office/word/2010/wordprocessingCanvas" xmlns:cx="http://schemas.microsoft.com/office/drawing/2014/chartex" xmlns:cx1="http://schemas.microsoft.com/office/drawing/2015/9/8/chartex" xmlns:mc="http://schemas.openxmlformats.org/markup-compatibility/2006" xmlns:o="urn:schemas-microsoft-com:office:office" xmlns:r="http://schemas.openxmlformats.org/officeDocument/2006/relationships" xmlns:m="http://schemas.openxmlformats.org/officeDocument/2006/math" xmlns:v="urn:schemas-microsoft-com:vml" xmlns:wp14="http://schemas.microsoft.com/office/word/2010/wordprocessingDrawing" xmlns:wp="http://schemas.openxmlformats.org/drawingml/2006/wordprocessingDrawing" xmlns:w10="urn:schemas-microsoft-com:office:word" xmlns:w="http://schemas.openxmlformats.org/wordprocessingml/2006/main" xmlns:w14="http://schemas.microsoft.com/office/word/2010/wordml" xmlns:w15="http://schemas.microsoft.com/office/word/2012/wordml" xmlns:w16se="http://schemas.microsoft.com/office/word/2015/wordml/symex" xmlns:wpg="http://schemas.microsoft.com/office/word/2010/wordprocessingGroup" xmlns:wpi="http://schemas.microsoft.com/office/word/2010/wordprocessingInk" xmlns:wne="http://schemas.microsoft.com/office/word/2006/wordml" xmlns:wps="http://schemas.microsoft.com/office/word/2010/wordprocessingShape" mc:Ignorable="w14 w15 w16se wp14">
   <w:p>
     <w:pPr>
       <w:pStyle w:val="Header"/>
     </w:pPr>
-    <w:bookmarkStart w:id="1" w:name="_Hlk129168004"/>
+    <w:bookmarkStart w:id="2" w:name="_Hlk129168004"/>
   </w:p>
-  <w:bookmarkEnd w:id="1"/>
+  <w:bookmarkEnd w:id="2"/>
   <w:p>
     <w:pPr>
       <w:pStyle w:val="Header"/>
@@ -2699,7 +2683,7 @@
 </file>
 
 <file path=word/numbering.xml><?xml version="1.0" encoding="utf-8"?>
-<w:numbering xmlns:wpc="http://schemas.microsoft.com/office/word/2010/wordprocessingCanvas" xmlns:cx="http://schemas.microsoft.com/office/drawing/2014/chartex" xmlns:cx1="http://schemas.microsoft.com/office/drawing/2015/9/8/chartex" xmlns:cx2="http://schemas.microsoft.com/office/drawing/2015/10/21/chartex" xmlns:cx3="http://schemas.microsoft.com/office/drawing/2016/5/9/chartex" xmlns:cx4="http://schemas.microsoft.com/office/drawing/2016/5/10/chartex" xmlns:cx5="http://schemas.microsoft.com/office/drawing/2016/5/11/chartex" xmlns:cx6="http://schemas.microsoft.com/office/drawing/2016/5/12/chartex" xmlns:cx7="http://schemas.microsoft.com/office/drawing/2016/5/13/chartex" xmlns:cx8="http://schemas.microsoft.com/office/drawing/2016/5/14/chartex" xmlns:mc="http://schemas.openxmlformats.org/markup-compatibility/2006" xmlns:aink="http://schemas.microsoft.com/office/drawing/2016/ink" xmlns:am3d="http://schemas.microsoft.com/office/drawing/2017/model3d" xmlns:o="urn:schemas-microsoft-com:office:office" xmlns:oel="http://schemas.microsoft.com/office/2019/extlst" xmlns:r="http://schemas.openxmlformats.org/officeDocument/2006/relationships" xmlns:m="http://schemas.openxmlformats.org/officeDocument/2006/math" xmlns:v="urn:schemas-microsoft-com:vml" xmlns:wp14="http://schemas.microsoft.com/office/word/2010/wordprocessingDrawing" xmlns:wp="http://schemas.openxmlformats.org/drawingml/2006/wordprocessingDrawing" xmlns:w10="urn:schemas-microsoft-com:office:word" xmlns:w="http://schemas.openxmlformats.org/wordprocessingml/2006/main" xmlns:w14="http://schemas.microsoft.com/office/word/2010/wordml" xmlns:w15="http://schemas.microsoft.com/office/word/2012/wordml" xmlns:w16cex="http://schemas.microsoft.com/office/word/2018/wordml/cex" xmlns:w16cid="http://schemas.microsoft.com/office/word/2016/wordml/cid" xmlns:w16="http://schemas.microsoft.com/office/word/2018/wordml" xmlns:w16du="http://schemas.microsoft.com/office/word/2023/wordml/word16du" xmlns:w16sdtdh="http://schemas.microsoft.com/office/word/2020/wordml/sdtdatahash" xmlns:w16sdtfl="http://schemas.microsoft.com/office/word/2024/wordml/sdtformatlock" xmlns:w16se="http://schemas.microsoft.com/office/word/2015/wordml/symex" xmlns:wpg="http://schemas.microsoft.com/office/word/2010/wordprocessingGroup" xmlns:wpi="http://schemas.microsoft.com/office/word/2010/wordprocessingInk" xmlns:wne="http://schemas.microsoft.com/office/word/2006/wordml" xmlns:wps="http://schemas.microsoft.com/office/word/2010/wordprocessingShape" mc:Ignorable="w14 w15 w16se w16cid w16 w16cex w16sdtdh w16sdtfl w16du wp14">
+<w:numbering xmlns:wpc="http://schemas.microsoft.com/office/word/2010/wordprocessingCanvas" xmlns:cx="http://schemas.microsoft.com/office/drawing/2014/chartex" xmlns:cx1="http://schemas.microsoft.com/office/drawing/2015/9/8/chartex" xmlns:mc="http://schemas.openxmlformats.org/markup-compatibility/2006" xmlns:o="urn:schemas-microsoft-com:office:office" xmlns:r="http://schemas.openxmlformats.org/officeDocument/2006/relationships" xmlns:m="http://schemas.openxmlformats.org/officeDocument/2006/math" xmlns:v="urn:schemas-microsoft-com:vml" xmlns:wp14="http://schemas.microsoft.com/office/word/2010/wordprocessingDrawing" xmlns:wp="http://schemas.openxmlformats.org/drawingml/2006/wordprocessingDrawing" xmlns:w10="urn:schemas-microsoft-com:office:word" xmlns:w="http://schemas.openxmlformats.org/wordprocessingml/2006/main" xmlns:w14="http://schemas.microsoft.com/office/word/2010/wordml" xmlns:w15="http://schemas.microsoft.com/office/word/2012/wordml" xmlns:w16se="http://schemas.microsoft.com/office/word/2015/wordml/symex" xmlns:wpg="http://schemas.microsoft.com/office/word/2010/wordprocessingGroup" xmlns:wpi="http://schemas.microsoft.com/office/word/2010/wordprocessingInk" xmlns:wne="http://schemas.microsoft.com/office/word/2006/wordml" xmlns:wps="http://schemas.microsoft.com/office/word/2010/wordprocessingShape" mc:Ignorable="w14 w15 w16se wp14">
   <w:abstractNum w:abstractNumId="0" w15:restartNumberingAfterBreak="0">
     <w:nsid w:val="00740CCE"/>
     <w:multiLevelType w:val="hybridMultilevel"/>
@@ -3937,47 +3921,47 @@
       </w:rPr>
     </w:lvl>
   </w:abstractNum>
-  <w:num w:numId="1" w16cid:durableId="810711021">
+  <w:num w:numId="1">
     <w:abstractNumId w:val="1"/>
   </w:num>
-  <w:num w:numId="2" w16cid:durableId="1133058422">
+  <w:num w:numId="2">
     <w:abstractNumId w:val="2"/>
   </w:num>
-  <w:num w:numId="3" w16cid:durableId="1859351757">
+  <w:num w:numId="3">
     <w:abstractNumId w:val="6"/>
   </w:num>
-  <w:num w:numId="4" w16cid:durableId="2022194849">
+  <w:num w:numId="4">
     <w:abstractNumId w:val="3"/>
   </w:num>
-  <w:num w:numId="5" w16cid:durableId="454562029">
+  <w:num w:numId="5">
     <w:abstractNumId w:val="5"/>
   </w:num>
-  <w:num w:numId="6" w16cid:durableId="249970608">
+  <w:num w:numId="6">
     <w:abstractNumId w:val="7"/>
   </w:num>
-  <w:num w:numId="7" w16cid:durableId="1774478174">
+  <w:num w:numId="7">
     <w:abstractNumId w:val="8"/>
   </w:num>
-  <w:num w:numId="8" w16cid:durableId="182287443">
+  <w:num w:numId="8">
     <w:abstractNumId w:val="10"/>
   </w:num>
-  <w:num w:numId="9" w16cid:durableId="1089159585">
+  <w:num w:numId="9">
     <w:abstractNumId w:val="11"/>
   </w:num>
-  <w:num w:numId="10" w16cid:durableId="1114519734">
+  <w:num w:numId="10">
     <w:abstractNumId w:val="9"/>
   </w:num>
-  <w:num w:numId="11" w16cid:durableId="1341852836">
+  <w:num w:numId="11">
     <w:abstractNumId w:val="4"/>
   </w:num>
-  <w:num w:numId="12" w16cid:durableId="1010719786">
+  <w:num w:numId="12">
     <w:abstractNumId w:val="0"/>
   </w:num>
 </w:numbering>
 </file>
 
 <file path=word/styles.xml><?xml version="1.0" encoding="utf-8"?>
-<w:styles xmlns:mc="http://schemas.openxmlformats.org/markup-compatibility/2006" xmlns:r="http://schemas.openxmlformats.org/officeDocument/2006/relationships" xmlns:w="http://schemas.openxmlformats.org/wordprocessingml/2006/main" xmlns:w14="http://schemas.microsoft.com/office/word/2010/wordml" xmlns:w15="http://schemas.microsoft.com/office/word/2012/wordml" xmlns:w16cex="http://schemas.microsoft.com/office/word/2018/wordml/cex" xmlns:w16cid="http://schemas.microsoft.com/office/word/2016/wordml/cid" xmlns:w16="http://schemas.microsoft.com/office/word/2018/wordml" xmlns:w16du="http://schemas.microsoft.com/office/word/2023/wordml/word16du" xmlns:w16sdtdh="http://schemas.microsoft.com/office/word/2020/wordml/sdtdatahash" xmlns:w16sdtfl="http://schemas.microsoft.com/office/word/2024/wordml/sdtformatlock" xmlns:w16se="http://schemas.microsoft.com/office/word/2015/wordml/symex" mc:Ignorable="w14 w15 w16se w16cid w16 w16cex w16sdtdh w16sdtfl w16du">
+<w:styles xmlns:mc="http://schemas.openxmlformats.org/markup-compatibility/2006" xmlns:r="http://schemas.openxmlformats.org/officeDocument/2006/relationships" xmlns:w="http://schemas.openxmlformats.org/wordprocessingml/2006/main" xmlns:w14="http://schemas.microsoft.com/office/word/2010/wordml" xmlns:w15="http://schemas.microsoft.com/office/word/2012/wordml" xmlns:w16se="http://schemas.microsoft.com/office/word/2015/wordml/symex" mc:Ignorable="w14 w15 w16se">
   <w:docDefaults>
     <w:rPrDefault>
       <w:rPr>
@@ -3993,7 +3977,7 @@
       </w:pPr>
     </w:pPrDefault>
   </w:docDefaults>
-  <w:latentStyles w:defLockedState="0" w:defUIPriority="99" w:defSemiHidden="0" w:defUnhideWhenUsed="0" w:defQFormat="0" w:count="376">
+  <w:latentStyles w:defLockedState="0" w:defUIPriority="99" w:defSemiHidden="0" w:defUnhideWhenUsed="0" w:defQFormat="0" w:count="371">
     <w:lsdException w:name="Normal" w:uiPriority="0" w:qFormat="1"/>
     <w:lsdException w:name="heading 1" w:uiPriority="9" w:qFormat="1"/>
     <w:lsdException w:name="heading 2" w:semiHidden="1" w:uiPriority="9" w:unhideWhenUsed="1" w:qFormat="1"/>
@@ -4365,11 +4349,6 @@
     <w:lsdException w:name="List Table 5 Dark Accent 6" w:uiPriority="50"/>
     <w:lsdException w:name="List Table 6 Colorful Accent 6" w:uiPriority="51"/>
     <w:lsdException w:name="List Table 7 Colorful Accent 6" w:uiPriority="52"/>
-    <w:lsdException w:name="Mention" w:semiHidden="1" w:unhideWhenUsed="1"/>
-    <w:lsdException w:name="Smart Hyperlink" w:semiHidden="1" w:unhideWhenUsed="1"/>
-    <w:lsdException w:name="Hashtag" w:semiHidden="1" w:unhideWhenUsed="1"/>
-    <w:lsdException w:name="Unresolved Mention" w:semiHidden="1" w:unhideWhenUsed="1"/>
-    <w:lsdException w:name="Smart Link" w:semiHidden="1" w:unhideWhenUsed="1"/>
   </w:latentStyles>
   <w:style w:type="paragraph" w:default="1" w:styleId="Normal">
     <w:name w:val="Normal"/>
@@ -4430,6 +4409,7 @@
   <w:style w:type="character" w:default="1" w:styleId="DefaultParagraphFont">
     <w:name w:val="Default Paragraph Font"/>
     <w:uiPriority w:val="1"/>
+    <w:semiHidden/>
     <w:unhideWhenUsed/>
   </w:style>
   <w:style w:type="table" w:default="1" w:styleId="TableNormal">
